--- a/GIT笔记/git 笔记.docx
+++ b/GIT笔记/git 笔记.docx
@@ -244,8 +244,6 @@
           <w:lang w:val="en-US" w:eastAsia="zh-CN"/>
         </w:rPr>
       </w:pPr>
-      <w:bookmarkStart w:id="0" w:name="_GoBack"/>
-      <w:bookmarkEnd w:id="0"/>
       <w:r>
         <w:rPr>
           <w:rFonts w:hint="eastAsia" w:asciiTheme="minorEastAsia" w:hAnsiTheme="minorEastAsia" w:eastAsiaTheme="minorEastAsia" w:cstheme="minorEastAsia"/>
@@ -268,6 +266,7 @@
         <w:keepLines w:val="0"/>
         <w:widowControl/>
         <w:numPr>
+          <w:ilvl w:val="0"/>
           <w:numId w:val="0"/>
         </w:numPr>
         <w:suppressLineNumbers w:val="0"/>
@@ -347,6 +346,7 @@
         <w:keepLines w:val="0"/>
         <w:widowControl/>
         <w:numPr>
+          <w:ilvl w:val="0"/>
           <w:numId w:val="0"/>
         </w:numPr>
         <w:suppressLineNumbers w:val="0"/>
@@ -449,6 +449,7 @@
         <w:keepLines w:val="0"/>
         <w:widowControl/>
         <w:numPr>
+          <w:ilvl w:val="0"/>
           <w:numId w:val="0"/>
         </w:numPr>
         <w:suppressLineNumbers w:val="0"/>
@@ -533,6 +534,7 @@
         <w:keepLines w:val="0"/>
         <w:widowControl/>
         <w:numPr>
+          <w:ilvl w:val="0"/>
           <w:numId w:val="0"/>
         </w:numPr>
         <w:suppressLineNumbers w:val="0"/>
@@ -590,6 +592,7 @@
         <w:keepLines w:val="0"/>
         <w:widowControl/>
         <w:numPr>
+          <w:ilvl w:val="0"/>
           <w:numId w:val="0"/>
         </w:numPr>
         <w:suppressLineNumbers w:val="0"/>
@@ -615,6 +618,7 @@
         <w:keepLines w:val="0"/>
         <w:widowControl/>
         <w:numPr>
+          <w:ilvl w:val="0"/>
           <w:numId w:val="0"/>
         </w:numPr>
         <w:suppressLineNumbers w:val="0"/>
@@ -825,6 +829,7 @@
     <w:p>
       <w:pPr>
         <w:numPr>
+          <w:ilvl w:val="0"/>
           <w:numId w:val="0"/>
         </w:numPr>
         <w:ind w:leftChars="0"/>
@@ -844,6 +849,7 @@
     <w:p>
       <w:pPr>
         <w:numPr>
+          <w:ilvl w:val="0"/>
           <w:numId w:val="0"/>
         </w:numPr>
         <w:ind w:leftChars="0"/>
@@ -863,6 +869,7 @@
     <w:p>
       <w:pPr>
         <w:numPr>
+          <w:ilvl w:val="0"/>
           <w:numId w:val="0"/>
         </w:numPr>
         <w:ind w:leftChars="0"/>
@@ -1035,6 +1042,7 @@
     <w:p>
       <w:pPr>
         <w:numPr>
+          <w:ilvl w:val="0"/>
           <w:numId w:val="0"/>
         </w:numPr>
         <w:ind w:leftChars="0"/>
@@ -1054,6 +1062,7 @@
     <w:p>
       <w:pPr>
         <w:numPr>
+          <w:ilvl w:val="0"/>
           <w:numId w:val="0"/>
         </w:numPr>
         <w:ind w:leftChars="0"/>
@@ -1088,6 +1097,7 @@
     <w:p>
       <w:pPr>
         <w:numPr>
+          <w:ilvl w:val="0"/>
           <w:numId w:val="0"/>
         </w:numPr>
         <w:ind w:leftChars="0"/>
@@ -1158,6 +1168,7 @@
     <w:p>
       <w:pPr>
         <w:numPr>
+          <w:ilvl w:val="0"/>
           <w:numId w:val="0"/>
         </w:numPr>
         <w:ind w:leftChars="0"/>
@@ -1278,6 +1289,7 @@
     <w:p>
       <w:pPr>
         <w:numPr>
+          <w:ilvl w:val="0"/>
           <w:numId w:val="0"/>
         </w:numPr>
         <w:ind w:leftChars="0"/>
@@ -1329,6 +1341,7 @@
     <w:p>
       <w:pPr>
         <w:numPr>
+          <w:ilvl w:val="0"/>
           <w:numId w:val="0"/>
         </w:numPr>
         <w:ind w:leftChars="0"/>
@@ -1388,6 +1401,7 @@
     <w:p>
       <w:pPr>
         <w:numPr>
+          <w:ilvl w:val="0"/>
           <w:numId w:val="0"/>
         </w:numPr>
         <w:ind w:leftChars="0"/>
@@ -1407,6 +1421,7 @@
     <w:p>
       <w:pPr>
         <w:numPr>
+          <w:ilvl w:val="0"/>
           <w:numId w:val="0"/>
         </w:numPr>
         <w:ind w:leftChars="0"/>
@@ -1469,6 +1484,7 @@
     <w:p>
       <w:pPr>
         <w:numPr>
+          <w:ilvl w:val="0"/>
           <w:numId w:val="0"/>
         </w:numPr>
         <w:ind w:leftChars="0"/>
@@ -1488,6 +1504,7 @@
     <w:p>
       <w:pPr>
         <w:numPr>
+          <w:ilvl w:val="0"/>
           <w:numId w:val="0"/>
         </w:numPr>
         <w:ind w:leftChars="0"/>
@@ -1509,6 +1526,7 @@
     <w:p>
       <w:pPr>
         <w:numPr>
+          <w:ilvl w:val="0"/>
           <w:numId w:val="0"/>
         </w:numPr>
         <w:ind w:leftChars="0"/>
@@ -1560,18 +1578,20 @@
     <w:p>
       <w:pPr>
         <w:numPr>
-          <w:numId w:val="0"/>
-        </w:numPr>
-        <w:ind w:leftChars="0"/>
-        <w:rPr>
-          <w:rFonts w:hint="default"/>
-          <w:lang w:val="en-US" w:eastAsia="zh-CN"/>
-        </w:rPr>
-      </w:pPr>
-    </w:p>
-    <w:p>
-      <w:pPr>
-        <w:numPr>
+          <w:ilvl w:val="0"/>
+          <w:numId w:val="0"/>
+        </w:numPr>
+        <w:ind w:leftChars="0"/>
+        <w:rPr>
+          <w:rFonts w:hint="default"/>
+          <w:lang w:val="en-US" w:eastAsia="zh-CN"/>
+        </w:rPr>
+      </w:pPr>
+    </w:p>
+    <w:p>
+      <w:pPr>
+        <w:numPr>
+          <w:ilvl w:val="0"/>
           <w:numId w:val="0"/>
         </w:numPr>
         <w:ind w:leftChars="0"/>
@@ -1612,6 +1632,7 @@
     <w:p>
       <w:pPr>
         <w:numPr>
+          <w:ilvl w:val="0"/>
           <w:numId w:val="0"/>
         </w:numPr>
         <w:ind w:leftChars="0"/>
@@ -1663,6 +1684,7 @@
     <w:p>
       <w:pPr>
         <w:numPr>
+          <w:ilvl w:val="0"/>
           <w:numId w:val="0"/>
         </w:numPr>
         <w:ind w:leftChars="0"/>
@@ -1682,6 +1704,7 @@
     <w:p>
       <w:pPr>
         <w:numPr>
+          <w:ilvl w:val="0"/>
           <w:numId w:val="0"/>
         </w:numPr>
         <w:ind w:leftChars="0"/>
@@ -1733,6 +1756,7 @@
     <w:p>
       <w:pPr>
         <w:numPr>
+          <w:ilvl w:val="0"/>
           <w:numId w:val="0"/>
         </w:numPr>
         <w:ind w:leftChars="0"/>
@@ -1752,6 +1776,7 @@
     <w:p>
       <w:pPr>
         <w:numPr>
+          <w:ilvl w:val="0"/>
           <w:numId w:val="0"/>
         </w:numPr>
         <w:ind w:leftChars="0"/>
@@ -1807,6 +1832,7 @@
     <w:p>
       <w:pPr>
         <w:numPr>
+          <w:ilvl w:val="0"/>
           <w:numId w:val="0"/>
         </w:numPr>
         <w:ind w:leftChars="0"/>
@@ -1833,6 +1859,7 @@
     <w:p>
       <w:pPr>
         <w:numPr>
+          <w:ilvl w:val="0"/>
           <w:numId w:val="0"/>
         </w:numPr>
         <w:ind w:leftChars="0"/>
@@ -1884,6 +1911,7 @@
     <w:p>
       <w:pPr>
         <w:numPr>
+          <w:ilvl w:val="0"/>
           <w:numId w:val="0"/>
         </w:numPr>
         <w:ind w:leftChars="0"/>
@@ -1946,6 +1974,7 @@
     <w:p>
       <w:pPr>
         <w:numPr>
+          <w:ilvl w:val="0"/>
           <w:numId w:val="0"/>
         </w:numPr>
         <w:ind w:leftChars="0"/>
@@ -1997,6 +2026,7 @@
     <w:p>
       <w:pPr>
         <w:numPr>
+          <w:ilvl w:val="0"/>
           <w:numId w:val="0"/>
         </w:numPr>
         <w:ind w:leftChars="0"/>
@@ -2016,6 +2046,7 @@
     <w:p>
       <w:pPr>
         <w:numPr>
+          <w:ilvl w:val="0"/>
           <w:numId w:val="0"/>
         </w:numPr>
         <w:ind w:leftChars="0"/>
@@ -2048,6 +2079,7 @@
     <w:p>
       <w:pPr>
         <w:numPr>
+          <w:ilvl w:val="0"/>
           <w:numId w:val="0"/>
         </w:numPr>
         <w:ind w:leftChars="0"/>
@@ -2067,6 +2099,7 @@
     <w:p>
       <w:pPr>
         <w:numPr>
+          <w:ilvl w:val="0"/>
           <w:numId w:val="0"/>
         </w:numPr>
         <w:ind w:leftChars="0"/>
@@ -2118,6 +2151,7 @@
     <w:p>
       <w:pPr>
         <w:numPr>
+          <w:ilvl w:val="0"/>
           <w:numId w:val="0"/>
         </w:numPr>
         <w:ind w:leftChars="0"/>
@@ -2169,6 +2203,7 @@
     <w:p>
       <w:pPr>
         <w:numPr>
+          <w:ilvl w:val="0"/>
           <w:numId w:val="0"/>
         </w:numPr>
         <w:ind w:leftChars="0"/>
@@ -2188,6 +2223,7 @@
     <w:p>
       <w:pPr>
         <w:numPr>
+          <w:ilvl w:val="0"/>
           <w:numId w:val="0"/>
         </w:numPr>
         <w:ind w:leftChars="0"/>
@@ -2239,21 +2275,352 @@
     <w:p>
       <w:pPr>
         <w:numPr>
-          <w:numId w:val="0"/>
-        </w:numPr>
-        <w:ind w:leftChars="0"/>
-        <w:rPr>
-          <w:rFonts w:hint="default"/>
-          <w:lang w:val="en-US" w:eastAsia="zh-CN"/>
-        </w:rPr>
-      </w:pPr>
-      <w:r>
-        <w:rPr>
+          <w:ilvl w:val="0"/>
+          <w:numId w:val="0"/>
+        </w:numPr>
+        <w:ind w:leftChars="0"/>
+        <w:rPr>
+          <w:rFonts w:hint="default"/>
+          <w:lang w:val="en-US" w:eastAsia="zh-CN"/>
+        </w:rPr>
+      </w:pPr>
+      <w:r>
+        <w:rPr>
+          <w:rFonts w:hint="default"/>
+          <w:lang w:val="en-US" w:eastAsia="zh-CN"/>
+        </w:rPr>
+        <w:fldChar w:fldCharType="begin"/>
+      </w:r>
+      <w:r>
+        <w:rPr>
+          <w:rFonts w:hint="default"/>
+          <w:lang w:val="en-US" w:eastAsia="zh-CN"/>
+        </w:rPr>
+        <w:instrText xml:space="preserve"> HYPERLINK "https://github.com/JourWon/git/blob/master/%E5%B8%B8%E7%94%A8Git%E5%91%BD%E4%BB%A4.md" </w:instrText>
+      </w:r>
+      <w:r>
+        <w:rPr>
+          <w:rFonts w:hint="default"/>
+          <w:lang w:val="en-US" w:eastAsia="zh-CN"/>
+        </w:rPr>
+        <w:fldChar w:fldCharType="separate"/>
+      </w:r>
+      <w:r>
+        <w:rPr>
+          <w:rStyle w:val="6"/>
           <w:rFonts w:hint="default"/>
           <w:lang w:val="en-US" w:eastAsia="zh-CN"/>
         </w:rPr>
         <w:t>https://github.com/JourWon/git/blob/master/%E5%B8%B8%E7%94%A8Git%E5%91%BD%E4%BB%A4.md</w:t>
       </w:r>
+      <w:r>
+        <w:rPr>
+          <w:rFonts w:hint="default"/>
+          <w:lang w:val="en-US" w:eastAsia="zh-CN"/>
+        </w:rPr>
+        <w:fldChar w:fldCharType="end"/>
+      </w:r>
+    </w:p>
+    <w:p>
+      <w:pPr>
+        <w:numPr>
+          <w:ilvl w:val="0"/>
+          <w:numId w:val="0"/>
+        </w:numPr>
+        <w:ind w:leftChars="0"/>
+        <w:rPr>
+          <w:rFonts w:hint="default"/>
+          <w:lang w:val="en-US" w:eastAsia="zh-CN"/>
+        </w:rPr>
+      </w:pPr>
+    </w:p>
+    <w:p>
+      <w:pPr>
+        <w:numPr>
+          <w:ilvl w:val="0"/>
+          <w:numId w:val="0"/>
+        </w:numPr>
+        <w:ind w:leftChars="0"/>
+        <w:rPr>
+          <w:rFonts w:hint="default"/>
+          <w:lang w:val="en-US" w:eastAsia="zh-CN"/>
+        </w:rPr>
+      </w:pPr>
+      <w:r>
+        <w:rPr>
+          <w:rFonts w:hint="eastAsia"/>
+          <w:lang w:val="en-US" w:eastAsia="zh-CN"/>
+        </w:rPr>
+        <w:t>如果推代码上去时出现以下错误：</w:t>
+      </w:r>
+    </w:p>
+    <w:p>
+      <w:pPr>
+        <w:numPr>
+          <w:ilvl w:val="0"/>
+          <w:numId w:val="0"/>
+        </w:numPr>
+        <w:ind w:leftChars="0"/>
+      </w:pPr>
+      <w:r>
+        <w:drawing>
+          <wp:inline distT="0" distB="0" distL="114300" distR="114300">
+            <wp:extent cx="5908040" cy="739775"/>
+            <wp:effectExtent l="0" t="0" r="10160" b="9525"/>
+            <wp:docPr id="14" name="图片 1"/>
+            <wp:cNvGraphicFramePr>
+              <a:graphicFrameLocks xmlns:a="http://schemas.openxmlformats.org/drawingml/2006/main" noChangeAspect="1"/>
+            </wp:cNvGraphicFramePr>
+            <a:graphic xmlns:a="http://schemas.openxmlformats.org/drawingml/2006/main">
+              <a:graphicData uri="http://schemas.openxmlformats.org/drawingml/2006/picture">
+                <pic:pic xmlns:pic="http://schemas.openxmlformats.org/drawingml/2006/picture">
+                  <pic:nvPicPr>
+                    <pic:cNvPr id="14" name="图片 1"/>
+                    <pic:cNvPicPr>
+                      <a:picLocks noChangeAspect="1"/>
+                    </pic:cNvPicPr>
+                  </pic:nvPicPr>
+                  <pic:blipFill>
+                    <a:blip r:embed="rId23"/>
+                    <a:stretch>
+                      <a:fillRect/>
+                    </a:stretch>
+                  </pic:blipFill>
+                  <pic:spPr>
+                    <a:xfrm>
+                      <a:off x="0" y="0"/>
+                      <a:ext cx="5908040" cy="739775"/>
+                    </a:xfrm>
+                    <a:prstGeom prst="rect">
+                      <a:avLst/>
+                    </a:prstGeom>
+                    <a:noFill/>
+                    <a:ln>
+                      <a:noFill/>
+                    </a:ln>
+                  </pic:spPr>
+                </pic:pic>
+              </a:graphicData>
+            </a:graphic>
+          </wp:inline>
+        </w:drawing>
+      </w:r>
+    </w:p>
+    <w:p>
+      <w:pPr>
+        <w:numPr>
+          <w:ilvl w:val="0"/>
+          <w:numId w:val="0"/>
+        </w:numPr>
+        <w:ind w:leftChars="0"/>
+      </w:pPr>
+      <w:r>
+        <w:drawing>
+          <wp:inline distT="0" distB="0" distL="114300" distR="114300">
+            <wp:extent cx="5271770" cy="3975735"/>
+            <wp:effectExtent l="0" t="0" r="11430" b="12065"/>
+            <wp:docPr id="22" name="图片 2"/>
+            <wp:cNvGraphicFramePr>
+              <a:graphicFrameLocks xmlns:a="http://schemas.openxmlformats.org/drawingml/2006/main" noChangeAspect="1"/>
+            </wp:cNvGraphicFramePr>
+            <a:graphic xmlns:a="http://schemas.openxmlformats.org/drawingml/2006/main">
+              <a:graphicData uri="http://schemas.openxmlformats.org/drawingml/2006/picture">
+                <pic:pic xmlns:pic="http://schemas.openxmlformats.org/drawingml/2006/picture">
+                  <pic:nvPicPr>
+                    <pic:cNvPr id="22" name="图片 2"/>
+                    <pic:cNvPicPr>
+                      <a:picLocks noChangeAspect="1"/>
+                    </pic:cNvPicPr>
+                  </pic:nvPicPr>
+                  <pic:blipFill>
+                    <a:blip r:embed="rId24"/>
+                    <a:stretch>
+                      <a:fillRect/>
+                    </a:stretch>
+                  </pic:blipFill>
+                  <pic:spPr>
+                    <a:xfrm>
+                      <a:off x="0" y="0"/>
+                      <a:ext cx="5271770" cy="3975735"/>
+                    </a:xfrm>
+                    <a:prstGeom prst="rect">
+                      <a:avLst/>
+                    </a:prstGeom>
+                    <a:noFill/>
+                    <a:ln>
+                      <a:noFill/>
+                    </a:ln>
+                  </pic:spPr>
+                </pic:pic>
+              </a:graphicData>
+            </a:graphic>
+          </wp:inline>
+        </w:drawing>
+      </w:r>
+    </w:p>
+    <w:p>
+      <w:pPr>
+        <w:numPr>
+          <w:ilvl w:val="0"/>
+          <w:numId w:val="0"/>
+        </w:numPr>
+        <w:ind w:leftChars="0"/>
+        <w:rPr>
+          <w:rFonts w:hint="default"/>
+          <w:lang w:val="en-US" w:eastAsia="zh-CN"/>
+        </w:rPr>
+      </w:pPr>
+      <w:r>
+        <w:rPr>
+          <w:rFonts w:hint="default"/>
+          <w:lang w:val="en-US" w:eastAsia="zh-CN"/>
+        </w:rPr>
+        <w:t>git add .</w:t>
+      </w:r>
+    </w:p>
+    <w:p>
+      <w:pPr>
+        <w:numPr>
+          <w:ilvl w:val="0"/>
+          <w:numId w:val="0"/>
+        </w:numPr>
+        <w:ind w:leftChars="0"/>
+        <w:rPr>
+          <w:rFonts w:hint="default"/>
+          <w:lang w:val="en-US" w:eastAsia="zh-CN"/>
+        </w:rPr>
+      </w:pPr>
+      <w:r>
+        <w:rPr>
+          <w:rFonts w:hint="default"/>
+          <w:lang w:val="en-US" w:eastAsia="zh-CN"/>
+        </w:rPr>
+        <w:t>git commit -m "git init"</w:t>
+      </w:r>
+    </w:p>
+    <w:p>
+      <w:pPr>
+        <w:numPr>
+          <w:ilvl w:val="0"/>
+          <w:numId w:val="0"/>
+        </w:numPr>
+        <w:ind w:leftChars="0"/>
+        <w:rPr>
+          <w:rFonts w:hint="eastAsia"/>
+          <w:lang w:val="en-US" w:eastAsia="zh-CN"/>
+        </w:rPr>
+      </w:pPr>
+      <w:r>
+        <w:rPr>
+          <w:rFonts w:hint="default"/>
+          <w:lang w:val="en-US" w:eastAsia="zh-CN"/>
+        </w:rPr>
+        <w:t>git push -u origin master</w:t>
+      </w:r>
+      <w:r>
+        <w:rPr>
+          <w:rFonts w:hint="eastAsia"/>
+          <w:lang w:val="en-US" w:eastAsia="zh-CN"/>
+        </w:rPr>
+        <w:t>/main</w:t>
+      </w:r>
+    </w:p>
+    <w:p>
+      <w:pPr>
+        <w:numPr>
+          <w:ilvl w:val="0"/>
+          <w:numId w:val="0"/>
+        </w:numPr>
+        <w:ind w:leftChars="0"/>
+        <w:rPr>
+          <w:rFonts w:ascii="宋体" w:hAnsi="宋体" w:eastAsia="宋体" w:cs="宋体"/>
+          <w:sz w:val="24"/>
+          <w:szCs w:val="24"/>
+        </w:rPr>
+      </w:pPr>
+      <w:r>
+        <w:rPr>
+          <w:rFonts w:hint="eastAsia"/>
+          <w:lang w:val="en-US" w:eastAsia="zh-CN"/>
+        </w:rPr>
+        <w:t>(</w:t>
+      </w:r>
+      <w:r>
+        <w:rPr>
+          <w:rFonts w:ascii="宋体" w:hAnsi="宋体" w:eastAsia="宋体" w:cs="宋体"/>
+          <w:sz w:val="24"/>
+          <w:szCs w:val="24"/>
+        </w:rPr>
+        <w:fldChar w:fldCharType="begin"/>
+      </w:r>
+      <w:r>
+        <w:rPr>
+          <w:rFonts w:ascii="宋体" w:hAnsi="宋体" w:eastAsia="宋体" w:cs="宋体"/>
+          <w:sz w:val="24"/>
+          <w:szCs w:val="24"/>
+        </w:rPr>
+        <w:instrText xml:space="preserve"> HYPERLINK "https://blog.csdn.net/qq_37610423/article/details/109518100" </w:instrText>
+      </w:r>
+      <w:r>
+        <w:rPr>
+          <w:rFonts w:ascii="宋体" w:hAnsi="宋体" w:eastAsia="宋体" w:cs="宋体"/>
+          <w:sz w:val="24"/>
+          <w:szCs w:val="24"/>
+        </w:rPr>
+        <w:fldChar w:fldCharType="separate"/>
+      </w:r>
+      <w:r>
+        <w:rPr>
+          <w:rStyle w:val="6"/>
+          <w:rFonts w:ascii="宋体" w:hAnsi="宋体" w:eastAsia="宋体" w:cs="宋体"/>
+          <w:sz w:val="24"/>
+          <w:szCs w:val="24"/>
+        </w:rPr>
+        <w:t>git push 时 报error: src refspec main does not match any._&gt; git push -u origin main error: src refspec main -CSDN博客</w:t>
+      </w:r>
+      <w:r>
+        <w:rPr>
+          <w:rFonts w:ascii="宋体" w:hAnsi="宋体" w:eastAsia="宋体" w:cs="宋体"/>
+          <w:sz w:val="24"/>
+          <w:szCs w:val="24"/>
+        </w:rPr>
+        <w:fldChar w:fldCharType="end"/>
+      </w:r>
+    </w:p>
+    <w:p>
+      <w:pPr>
+        <w:numPr>
+          <w:ilvl w:val="0"/>
+          <w:numId w:val="0"/>
+        </w:numPr>
+        <w:ind w:leftChars="0"/>
+        <w:rPr>
+          <w:rFonts w:hint="default" w:ascii="宋体" w:hAnsi="宋体" w:eastAsia="宋体" w:cs="宋体"/>
+          <w:sz w:val="24"/>
+          <w:szCs w:val="24"/>
+          <w:lang w:val="en-US" w:eastAsia="zh-CN"/>
+        </w:rPr>
+      </w:pPr>
+      <w:r>
+        <w:rPr>
+          <w:rFonts w:hint="default" w:ascii="宋体" w:hAnsi="宋体" w:eastAsia="宋体" w:cs="宋体"/>
+          <w:sz w:val="24"/>
+          <w:szCs w:val="24"/>
+          <w:lang w:val="en-US" w:eastAsia="zh-CN"/>
+        </w:rPr>
+        <w:t>https://blog.csdn.net/qq_37610423/article/details/109518100</w:t>
+      </w:r>
+      <w:r>
+        <w:rPr>
+          <w:rFonts w:hint="eastAsia" w:ascii="宋体" w:hAnsi="宋体" w:eastAsia="宋体" w:cs="宋体"/>
+          <w:sz w:val="24"/>
+          <w:szCs w:val="24"/>
+          <w:lang w:val="en-US" w:eastAsia="zh-CN"/>
+        </w:rPr>
+        <w:t>)</w:t>
+      </w:r>
+      <w:bookmarkStart w:id="0" w:name="_GoBack"/>
+      <w:bookmarkEnd w:id="0"/>
     </w:p>
     <w:sectPr>
       <w:pgSz w:w="11906" w:h="16838"/>
@@ -2430,7 +2797,7 @@
     <w:lsdException w:unhideWhenUsed="0" w:uiPriority="0" w:semiHidden="0" w:name="HTML Acronym"/>
     <w:lsdException w:unhideWhenUsed="0" w:uiPriority="0" w:semiHidden="0" w:name="HTML Address"/>
     <w:lsdException w:unhideWhenUsed="0" w:uiPriority="0" w:semiHidden="0" w:name="HTML Cite"/>
-    <w:lsdException w:unhideWhenUsed="0" w:uiPriority="0" w:semiHidden="0" w:name="HTML Code"/>
+    <w:lsdException w:qFormat="1" w:unhideWhenUsed="0" w:uiPriority="0" w:semiHidden="0" w:name="HTML Code"/>
     <w:lsdException w:unhideWhenUsed="0" w:uiPriority="0" w:semiHidden="0" w:name="HTML Definition"/>
     <w:lsdException w:unhideWhenUsed="0" w:uiPriority="0" w:semiHidden="0" w:name="HTML Keyboard"/>
     <w:lsdException w:unhideWhenUsed="0" w:uiPriority="0" w:semiHidden="0" w:name="HTML Preformatted"/>
@@ -2678,6 +3045,7 @@
   <w:style w:type="character" w:styleId="7">
     <w:name w:val="HTML Code"/>
     <w:basedOn w:val="5"/>
+    <w:qFormat/>
     <w:uiPriority w:val="0"/>
     <w:rPr>
       <w:rFonts w:ascii="Courier New" w:hAnsi="Courier New"/>

--- a/GIT笔记/git 笔记.docx
+++ b/GIT笔记/git 笔记.docx
@@ -2466,6 +2466,317 @@
         </w:numPr>
         <w:ind w:leftChars="0"/>
         <w:rPr>
+          <w:rFonts w:hint="eastAsia"/>
+          <w:lang w:val="en-US" w:eastAsia="zh-CN"/>
+        </w:rPr>
+      </w:pPr>
+      <w:r>
+        <w:rPr>
+          <w:rFonts w:hint="eastAsia"/>
+          <w:lang w:val="en-US" w:eastAsia="zh-CN"/>
+        </w:rPr>
+        <w:t>新建一个分支：</w:t>
+      </w:r>
+    </w:p>
+    <w:p>
+      <w:pPr>
+        <w:numPr>
+          <w:ilvl w:val="0"/>
+          <w:numId w:val="0"/>
+        </w:numPr>
+        <w:ind w:leftChars="0"/>
+        <w:rPr>
+          <w:rFonts w:hint="eastAsia"/>
+          <w:lang w:val="en-US" w:eastAsia="zh-CN"/>
+        </w:rPr>
+      </w:pPr>
+      <w:r>
+        <w:rPr>
+          <w:rFonts w:hint="eastAsia"/>
+          <w:lang w:val="en-US" w:eastAsia="zh-CN"/>
+        </w:rPr>
+        <w:t>命令： $ git checkout -b &lt;branch-name&gt; 这个命令创建一个分支并切换到该分支</w:t>
+      </w:r>
+    </w:p>
+    <w:p>
+      <w:pPr>
+        <w:numPr>
+          <w:ilvl w:val="0"/>
+          <w:numId w:val="0"/>
+        </w:numPr>
+        <w:ind w:leftChars="0"/>
+        <w:rPr>
+          <w:rFonts w:hint="default"/>
+          <w:lang w:val="en-US" w:eastAsia="zh-CN"/>
+        </w:rPr>
+      </w:pPr>
+    </w:p>
+    <w:p>
+      <w:pPr>
+        <w:numPr>
+          <w:ilvl w:val="0"/>
+          <w:numId w:val="0"/>
+        </w:numPr>
+        <w:ind w:leftChars="0"/>
+      </w:pPr>
+      <w:r>
+        <w:drawing>
+          <wp:inline distT="0" distB="0" distL="114300" distR="114300">
+            <wp:extent cx="4025265" cy="1146175"/>
+            <wp:effectExtent l="0" t="0" r="635" b="9525"/>
+            <wp:docPr id="23" name="图片 1"/>
+            <wp:cNvGraphicFramePr>
+              <a:graphicFrameLocks xmlns:a="http://schemas.openxmlformats.org/drawingml/2006/main" noChangeAspect="1"/>
+            </wp:cNvGraphicFramePr>
+            <a:graphic xmlns:a="http://schemas.openxmlformats.org/drawingml/2006/main">
+              <a:graphicData uri="http://schemas.openxmlformats.org/drawingml/2006/picture">
+                <pic:pic xmlns:pic="http://schemas.openxmlformats.org/drawingml/2006/picture">
+                  <pic:nvPicPr>
+                    <pic:cNvPr id="23" name="图片 1"/>
+                    <pic:cNvPicPr>
+                      <a:picLocks noChangeAspect="1"/>
+                    </pic:cNvPicPr>
+                  </pic:nvPicPr>
+                  <pic:blipFill>
+                    <a:blip r:embed="rId25"/>
+                    <a:stretch>
+                      <a:fillRect/>
+                    </a:stretch>
+                  </pic:blipFill>
+                  <pic:spPr>
+                    <a:xfrm>
+                      <a:off x="0" y="0"/>
+                      <a:ext cx="4025265" cy="1146175"/>
+                    </a:xfrm>
+                    <a:prstGeom prst="rect">
+                      <a:avLst/>
+                    </a:prstGeom>
+                    <a:noFill/>
+                    <a:ln>
+                      <a:noFill/>
+                    </a:ln>
+                  </pic:spPr>
+                </pic:pic>
+              </a:graphicData>
+            </a:graphic>
+          </wp:inline>
+        </w:drawing>
+      </w:r>
+    </w:p>
+    <w:p>
+      <w:pPr>
+        <w:numPr>
+          <w:ilvl w:val="0"/>
+          <w:numId w:val="0"/>
+        </w:numPr>
+        <w:ind w:leftChars="0"/>
+        <w:rPr>
+          <w:rFonts w:hint="default" w:eastAsiaTheme="minorEastAsia"/>
+          <w:lang w:val="en-US" w:eastAsia="zh-CN"/>
+        </w:rPr>
+      </w:pPr>
+      <w:r>
+        <w:rPr>
+          <w:rFonts w:hint="eastAsia"/>
+          <w:lang w:val="en-US" w:eastAsia="zh-CN"/>
+        </w:rPr>
+        <w:t>可以看到已经切换到新建的maintwo分支了</w:t>
+      </w:r>
+    </w:p>
+    <w:p>
+      <w:pPr>
+        <w:numPr>
+          <w:ilvl w:val="0"/>
+          <w:numId w:val="0"/>
+        </w:numPr>
+        <w:ind w:leftChars="0"/>
+        <w:rPr>
+          <w:rFonts w:hint="eastAsia"/>
+          <w:lang w:val="en-US" w:eastAsia="zh-CN"/>
+        </w:rPr>
+      </w:pPr>
+      <w:r>
+        <w:rPr>
+          <w:rFonts w:hint="eastAsia"/>
+          <w:lang w:val="en-US" w:eastAsia="zh-CN"/>
+        </w:rPr>
+        <w:t>查看当前的几个分支：输入命令git branch</w:t>
+      </w:r>
+    </w:p>
+    <w:p>
+      <w:pPr>
+        <w:numPr>
+          <w:ilvl w:val="0"/>
+          <w:numId w:val="0"/>
+        </w:numPr>
+        <w:ind w:leftChars="0"/>
+        <w:rPr>
+          <w:rFonts w:hint="default"/>
+          <w:lang w:val="en-US" w:eastAsia="zh-CN"/>
+        </w:rPr>
+      </w:pPr>
+      <w:r>
+        <w:drawing>
+          <wp:inline distT="0" distB="0" distL="114300" distR="114300">
+            <wp:extent cx="4054475" cy="1770380"/>
+            <wp:effectExtent l="0" t="0" r="9525" b="7620"/>
+            <wp:docPr id="24" name="图片 2"/>
+            <wp:cNvGraphicFramePr>
+              <a:graphicFrameLocks xmlns:a="http://schemas.openxmlformats.org/drawingml/2006/main" noChangeAspect="1"/>
+            </wp:cNvGraphicFramePr>
+            <a:graphic xmlns:a="http://schemas.openxmlformats.org/drawingml/2006/main">
+              <a:graphicData uri="http://schemas.openxmlformats.org/drawingml/2006/picture">
+                <pic:pic xmlns:pic="http://schemas.openxmlformats.org/drawingml/2006/picture">
+                  <pic:nvPicPr>
+                    <pic:cNvPr id="24" name="图片 2"/>
+                    <pic:cNvPicPr>
+                      <a:picLocks noChangeAspect="1"/>
+                    </pic:cNvPicPr>
+                  </pic:nvPicPr>
+                  <pic:blipFill>
+                    <a:blip r:embed="rId26"/>
+                    <a:stretch>
+                      <a:fillRect/>
+                    </a:stretch>
+                  </pic:blipFill>
+                  <pic:spPr>
+                    <a:xfrm>
+                      <a:off x="0" y="0"/>
+                      <a:ext cx="4054475" cy="1770380"/>
+                    </a:xfrm>
+                    <a:prstGeom prst="rect">
+                      <a:avLst/>
+                    </a:prstGeom>
+                    <a:noFill/>
+                    <a:ln>
+                      <a:noFill/>
+                    </a:ln>
+                  </pic:spPr>
+                </pic:pic>
+              </a:graphicData>
+            </a:graphic>
+          </wp:inline>
+        </w:drawing>
+      </w:r>
+    </w:p>
+    <w:p>
+      <w:pPr>
+        <w:numPr>
+          <w:ilvl w:val="0"/>
+          <w:numId w:val="0"/>
+        </w:numPr>
+        <w:ind w:leftChars="0"/>
+      </w:pPr>
+      <w:bookmarkStart w:id="0" w:name="_GoBack"/>
+      <w:bookmarkEnd w:id="0"/>
+    </w:p>
+    <w:p>
+      <w:pPr>
+        <w:numPr>
+          <w:ilvl w:val="0"/>
+          <w:numId w:val="0"/>
+        </w:numPr>
+        <w:ind w:leftChars="0"/>
+      </w:pPr>
+    </w:p>
+    <w:p>
+      <w:pPr>
+        <w:numPr>
+          <w:ilvl w:val="0"/>
+          <w:numId w:val="0"/>
+        </w:numPr>
+        <w:ind w:leftChars="0"/>
+      </w:pPr>
+    </w:p>
+    <w:p>
+      <w:pPr>
+        <w:numPr>
+          <w:ilvl w:val="0"/>
+          <w:numId w:val="0"/>
+        </w:numPr>
+        <w:ind w:leftChars="0"/>
+      </w:pPr>
+    </w:p>
+    <w:p>
+      <w:pPr>
+        <w:numPr>
+          <w:ilvl w:val="0"/>
+          <w:numId w:val="0"/>
+        </w:numPr>
+        <w:ind w:leftChars="0"/>
+      </w:pPr>
+    </w:p>
+    <w:p>
+      <w:pPr>
+        <w:numPr>
+          <w:ilvl w:val="0"/>
+          <w:numId w:val="0"/>
+        </w:numPr>
+        <w:ind w:leftChars="0"/>
+      </w:pPr>
+    </w:p>
+    <w:p>
+      <w:pPr>
+        <w:numPr>
+          <w:ilvl w:val="0"/>
+          <w:numId w:val="0"/>
+        </w:numPr>
+        <w:ind w:leftChars="0"/>
+      </w:pPr>
+    </w:p>
+    <w:p>
+      <w:pPr>
+        <w:numPr>
+          <w:ilvl w:val="0"/>
+          <w:numId w:val="0"/>
+        </w:numPr>
+        <w:ind w:leftChars="0"/>
+      </w:pPr>
+    </w:p>
+    <w:p>
+      <w:pPr>
+        <w:numPr>
+          <w:ilvl w:val="0"/>
+          <w:numId w:val="0"/>
+        </w:numPr>
+        <w:ind w:leftChars="0"/>
+      </w:pPr>
+    </w:p>
+    <w:p>
+      <w:pPr>
+        <w:numPr>
+          <w:ilvl w:val="0"/>
+          <w:numId w:val="0"/>
+        </w:numPr>
+        <w:ind w:leftChars="0"/>
+      </w:pPr>
+    </w:p>
+    <w:p>
+      <w:pPr>
+        <w:numPr>
+          <w:ilvl w:val="0"/>
+          <w:numId w:val="0"/>
+        </w:numPr>
+        <w:ind w:leftChars="0"/>
+      </w:pPr>
+    </w:p>
+    <w:p>
+      <w:pPr>
+        <w:numPr>
+          <w:ilvl w:val="0"/>
+          <w:numId w:val="0"/>
+        </w:numPr>
+        <w:ind w:leftChars="0"/>
+      </w:pPr>
+    </w:p>
+    <w:p>
+      <w:pPr>
+        <w:numPr>
+          <w:ilvl w:val="0"/>
+          <w:numId w:val="0"/>
+        </w:numPr>
+        <w:ind w:leftChars="0"/>
+        <w:rPr>
           <w:rFonts w:hint="default"/>
           <w:lang w:val="en-US" w:eastAsia="zh-CN"/>
         </w:rPr>
@@ -2619,8 +2930,6 @@
         </w:rPr>
         <w:t>)</w:t>
       </w:r>
-      <w:bookmarkStart w:id="0" w:name="_GoBack"/>
-      <w:bookmarkEnd w:id="0"/>
     </w:p>
     <w:sectPr>
       <w:pgSz w:w="11906" w:h="16838"/>

--- a/GIT笔记/git 笔记.docx
+++ b/GIT笔记/git 笔记.docx
@@ -2610,10 +2610,6 @@
           <w:numId w:val="0"/>
         </w:numPr>
         <w:ind w:leftChars="0"/>
-        <w:rPr>
-          <w:rFonts w:hint="default"/>
-          <w:lang w:val="en-US" w:eastAsia="zh-CN"/>
-        </w:rPr>
       </w:pPr>
       <w:r>
         <w:drawing>
@@ -2666,9 +2662,114 @@
           <w:numId w:val="0"/>
         </w:numPr>
         <w:ind w:leftChars="0"/>
-      </w:pPr>
+        <w:rPr>
+          <w:rFonts w:hint="default" w:eastAsiaTheme="minorEastAsia"/>
+          <w:lang w:val="en-US" w:eastAsia="zh-CN"/>
+        </w:rPr>
+      </w:pPr>
+    </w:p>
+    <w:p>
+      <w:pPr>
+        <w:numPr>
+          <w:ilvl w:val="0"/>
+          <w:numId w:val="0"/>
+        </w:numPr>
+        <w:ind w:leftChars="0"/>
+        <w:rPr>
+          <w:rFonts w:hint="default"/>
+          <w:lang w:val="en-US" w:eastAsia="zh-CN"/>
+        </w:rPr>
+      </w:pPr>
+      <w:r>
+        <w:rPr>
+          <w:rFonts w:hint="eastAsia"/>
+          <w:lang w:val="en-US" w:eastAsia="zh-CN"/>
+        </w:rPr>
+        <w:t>切换分支：git checkout 分支名字</w:t>
+      </w:r>
+    </w:p>
+    <w:p>
+      <w:pPr>
+        <w:numPr>
+          <w:ilvl w:val="0"/>
+          <w:numId w:val="0"/>
+        </w:numPr>
+        <w:ind w:leftChars="0"/>
+      </w:pPr>
+      <w:r>
+        <w:drawing>
+          <wp:inline distT="0" distB="0" distL="114300" distR="114300">
+            <wp:extent cx="2559050" cy="406400"/>
+            <wp:effectExtent l="0" t="0" r="6350" b="0"/>
+            <wp:docPr id="25" name="图片 1"/>
+            <wp:cNvGraphicFramePr>
+              <a:graphicFrameLocks xmlns:a="http://schemas.openxmlformats.org/drawingml/2006/main" noChangeAspect="1"/>
+            </wp:cNvGraphicFramePr>
+            <a:graphic xmlns:a="http://schemas.openxmlformats.org/drawingml/2006/main">
+              <a:graphicData uri="http://schemas.openxmlformats.org/drawingml/2006/picture">
+                <pic:pic xmlns:pic="http://schemas.openxmlformats.org/drawingml/2006/picture">
+                  <pic:nvPicPr>
+                    <pic:cNvPr id="25" name="图片 1"/>
+                    <pic:cNvPicPr>
+                      <a:picLocks noChangeAspect="1"/>
+                    </pic:cNvPicPr>
+                  </pic:nvPicPr>
+                  <pic:blipFill>
+                    <a:blip r:embed="rId27"/>
+                    <a:stretch>
+                      <a:fillRect/>
+                    </a:stretch>
+                  </pic:blipFill>
+                  <pic:spPr>
+                    <a:xfrm>
+                      <a:off x="0" y="0"/>
+                      <a:ext cx="2559050" cy="406400"/>
+                    </a:xfrm>
+                    <a:prstGeom prst="rect">
+                      <a:avLst/>
+                    </a:prstGeom>
+                    <a:noFill/>
+                    <a:ln>
+                      <a:noFill/>
+                    </a:ln>
+                  </pic:spPr>
+                </pic:pic>
+              </a:graphicData>
+            </a:graphic>
+          </wp:inline>
+        </w:drawing>
+      </w:r>
+    </w:p>
+    <w:p>
+      <w:pPr>
+        <w:numPr>
+          <w:ilvl w:val="0"/>
+          <w:numId w:val="0"/>
+        </w:numPr>
+        <w:ind w:leftChars="0"/>
+        <w:rPr>
+          <w:rFonts w:hint="default" w:eastAsiaTheme="minorEastAsia"/>
+          <w:lang w:val="en-US" w:eastAsia="zh-CN"/>
+        </w:rPr>
+      </w:pPr>
+      <w:r>
+        <w:rPr>
+          <w:rFonts w:hint="eastAsia"/>
+          <w:lang w:val="en-US" w:eastAsia="zh-CN"/>
+        </w:rPr>
+        <w:t>然后把更新的文件推上去就行。</w:t>
+      </w:r>
       <w:bookmarkStart w:id="0" w:name="_GoBack"/>
       <w:bookmarkEnd w:id="0"/>
+    </w:p>
+    <w:p>
+      <w:pPr>
+        <w:numPr>
+          <w:ilvl w:val="0"/>
+          <w:numId w:val="0"/>
+        </w:numPr>
+        <w:ind w:leftChars="0"/>
+      </w:pPr>
     </w:p>
     <w:p>
       <w:pPr>
